--- a/Exercise/*********************HELPS*****************/Readline Sync Practice.docx
+++ b/Exercise/*********************HELPS*****************/Readline Sync Practice.docx
@@ -217,7 +217,81 @@
           <w:sz w:val="20"/>
           <w:szCs w:val="20"/>
         </w:rPr>
-        <w:t xml:space="preserve">//Terminal: </w:t>
+        <w:t>//Terminal: npm init -y</w:t>
+      </w:r>
+    </w:p>
+    <w:p>
+      <w:pPr>
+        <w:tabs>
+          <w:tab w:val="left" w:pos="916"/>
+          <w:tab w:val="left" w:pos="1832"/>
+          <w:tab w:val="left" w:pos="2748"/>
+          <w:tab w:val="left" w:pos="3664"/>
+          <w:tab w:val="left" w:pos="4580"/>
+          <w:tab w:val="left" w:pos="5496"/>
+          <w:tab w:val="left" w:pos="6412"/>
+          <w:tab w:val="left" w:pos="7328"/>
+          <w:tab w:val="left" w:pos="8244"/>
+          <w:tab w:val="left" w:pos="9160"/>
+          <w:tab w:val="left" w:pos="10076"/>
+          <w:tab w:val="left" w:pos="10992"/>
+          <w:tab w:val="left" w:pos="11908"/>
+          <w:tab w:val="left" w:pos="12824"/>
+          <w:tab w:val="left" w:pos="13740"/>
+          <w:tab w:val="left" w:pos="14656"/>
+        </w:tabs>
+        <w:rPr>
+          <w:rFonts w:ascii="inherit" w:eastAsia="Times New Roman" w:hAnsi="inherit" w:cs="Courier New"/>
+          <w:color w:val="1D1C1D"/>
+          <w:sz w:val="20"/>
+          <w:szCs w:val="20"/>
+        </w:rPr>
+      </w:pPr>
+      <w:r>
+        <w:rPr>
+          <w:rFonts w:ascii="inherit" w:eastAsia="Times New Roman" w:hAnsi="inherit" w:cs="Courier New"/>
+          <w:color w:val="1D1C1D"/>
+          <w:sz w:val="20"/>
+          <w:szCs w:val="20"/>
+        </w:rPr>
+        <w:t>​</w:t>
+      </w:r>
+    </w:p>
+    <w:p>
+      <w:pPr>
+        <w:tabs>
+          <w:tab w:val="left" w:pos="916"/>
+          <w:tab w:val="left" w:pos="1832"/>
+          <w:tab w:val="left" w:pos="2748"/>
+          <w:tab w:val="left" w:pos="3664"/>
+          <w:tab w:val="left" w:pos="4580"/>
+          <w:tab w:val="left" w:pos="5496"/>
+          <w:tab w:val="left" w:pos="6412"/>
+          <w:tab w:val="left" w:pos="7328"/>
+          <w:tab w:val="left" w:pos="8244"/>
+          <w:tab w:val="left" w:pos="9160"/>
+          <w:tab w:val="left" w:pos="10076"/>
+          <w:tab w:val="left" w:pos="10992"/>
+          <w:tab w:val="left" w:pos="11908"/>
+          <w:tab w:val="left" w:pos="12824"/>
+          <w:tab w:val="left" w:pos="13740"/>
+          <w:tab w:val="left" w:pos="14656"/>
+        </w:tabs>
+        <w:rPr>
+          <w:rFonts w:ascii="inherit" w:eastAsia="Times New Roman" w:hAnsi="inherit" w:cs="Courier New"/>
+          <w:color w:val="1D1C1D"/>
+          <w:sz w:val="20"/>
+          <w:szCs w:val="20"/>
+        </w:rPr>
+      </w:pPr>
+      <w:r>
+        <w:rPr>
+          <w:rFonts w:ascii="inherit" w:eastAsia="Times New Roman" w:hAnsi="inherit" w:cs="Courier New"/>
+          <w:color w:val="1D1C1D"/>
+          <w:sz w:val="20"/>
+          <w:szCs w:val="20"/>
+        </w:rPr>
+        <w:t xml:space="preserve">//install </w:t>
       </w:r>
       <w:proofErr w:type="spellStart"/>
       <w:r>
@@ -227,7 +301,7 @@
           <w:sz w:val="20"/>
           <w:szCs w:val="20"/>
         </w:rPr>
-        <w:t>npm</w:t>
+        <w:t>readline</w:t>
       </w:r>
       <w:proofErr w:type="spellEnd"/>
       <w:r>
@@ -237,120 +311,6 @@
           <w:sz w:val="20"/>
           <w:szCs w:val="20"/>
         </w:rPr>
-        <w:t xml:space="preserve"> </w:t>
-      </w:r>
-      <w:proofErr w:type="spellStart"/>
-      <w:r>
-        <w:rPr>
-          <w:rFonts w:ascii="inherit" w:eastAsia="Times New Roman" w:hAnsi="inherit" w:cs="Courier New"/>
-          <w:color w:val="1D1C1D"/>
-          <w:sz w:val="20"/>
-          <w:szCs w:val="20"/>
-        </w:rPr>
-        <w:t>init</w:t>
-      </w:r>
-      <w:proofErr w:type="spellEnd"/>
-      <w:r>
-        <w:rPr>
-          <w:rFonts w:ascii="inherit" w:eastAsia="Times New Roman" w:hAnsi="inherit" w:cs="Courier New"/>
-          <w:color w:val="1D1C1D"/>
-          <w:sz w:val="20"/>
-          <w:szCs w:val="20"/>
-        </w:rPr>
-        <w:t xml:space="preserve"> -y</w:t>
-      </w:r>
-    </w:p>
-    <w:p>
-      <w:pPr>
-        <w:tabs>
-          <w:tab w:val="left" w:pos="916"/>
-          <w:tab w:val="left" w:pos="1832"/>
-          <w:tab w:val="left" w:pos="2748"/>
-          <w:tab w:val="left" w:pos="3664"/>
-          <w:tab w:val="left" w:pos="4580"/>
-          <w:tab w:val="left" w:pos="5496"/>
-          <w:tab w:val="left" w:pos="6412"/>
-          <w:tab w:val="left" w:pos="7328"/>
-          <w:tab w:val="left" w:pos="8244"/>
-          <w:tab w:val="left" w:pos="9160"/>
-          <w:tab w:val="left" w:pos="10076"/>
-          <w:tab w:val="left" w:pos="10992"/>
-          <w:tab w:val="left" w:pos="11908"/>
-          <w:tab w:val="left" w:pos="12824"/>
-          <w:tab w:val="left" w:pos="13740"/>
-          <w:tab w:val="left" w:pos="14656"/>
-        </w:tabs>
-        <w:rPr>
-          <w:rFonts w:ascii="inherit" w:eastAsia="Times New Roman" w:hAnsi="inherit" w:cs="Courier New"/>
-          <w:color w:val="1D1C1D"/>
-          <w:sz w:val="20"/>
-          <w:szCs w:val="20"/>
-        </w:rPr>
-      </w:pPr>
-      <w:r>
-        <w:rPr>
-          <w:rFonts w:ascii="inherit" w:eastAsia="Times New Roman" w:hAnsi="inherit" w:cs="Courier New"/>
-          <w:color w:val="1D1C1D"/>
-          <w:sz w:val="20"/>
-          <w:szCs w:val="20"/>
-        </w:rPr>
-        <w:t>​</w:t>
-      </w:r>
-    </w:p>
-    <w:p>
-      <w:pPr>
-        <w:tabs>
-          <w:tab w:val="left" w:pos="916"/>
-          <w:tab w:val="left" w:pos="1832"/>
-          <w:tab w:val="left" w:pos="2748"/>
-          <w:tab w:val="left" w:pos="3664"/>
-          <w:tab w:val="left" w:pos="4580"/>
-          <w:tab w:val="left" w:pos="5496"/>
-          <w:tab w:val="left" w:pos="6412"/>
-          <w:tab w:val="left" w:pos="7328"/>
-          <w:tab w:val="left" w:pos="8244"/>
-          <w:tab w:val="left" w:pos="9160"/>
-          <w:tab w:val="left" w:pos="10076"/>
-          <w:tab w:val="left" w:pos="10992"/>
-          <w:tab w:val="left" w:pos="11908"/>
-          <w:tab w:val="left" w:pos="12824"/>
-          <w:tab w:val="left" w:pos="13740"/>
-          <w:tab w:val="left" w:pos="14656"/>
-        </w:tabs>
-        <w:rPr>
-          <w:rFonts w:ascii="inherit" w:eastAsia="Times New Roman" w:hAnsi="inherit" w:cs="Courier New"/>
-          <w:color w:val="1D1C1D"/>
-          <w:sz w:val="20"/>
-          <w:szCs w:val="20"/>
-        </w:rPr>
-      </w:pPr>
-      <w:r>
-        <w:rPr>
-          <w:rFonts w:ascii="inherit" w:eastAsia="Times New Roman" w:hAnsi="inherit" w:cs="Courier New"/>
-          <w:color w:val="1D1C1D"/>
-          <w:sz w:val="20"/>
-          <w:szCs w:val="20"/>
-        </w:rPr>
-        <w:t xml:space="preserve">//install </w:t>
-      </w:r>
-      <w:proofErr w:type="spellStart"/>
-      <w:r>
-        <w:rPr>
-          <w:rFonts w:ascii="inherit" w:eastAsia="Times New Roman" w:hAnsi="inherit" w:cs="Courier New"/>
-          <w:color w:val="1D1C1D"/>
-          <w:sz w:val="20"/>
-          <w:szCs w:val="20"/>
-        </w:rPr>
-        <w:t>readline</w:t>
-      </w:r>
-      <w:proofErr w:type="spellEnd"/>
-      <w:r>
-        <w:rPr>
-          <w:rFonts w:ascii="inherit" w:eastAsia="Times New Roman" w:hAnsi="inherit" w:cs="Courier New"/>
-          <w:color w:val="1D1C1D"/>
-          <w:sz w:val="20"/>
-          <w:szCs w:val="20"/>
-        </w:rPr>
         <w:t>-sync</w:t>
       </w:r>
     </w:p>
@@ -388,27 +348,7 @@
           <w:sz w:val="20"/>
           <w:szCs w:val="20"/>
         </w:rPr>
-        <w:t xml:space="preserve">//Terminal: </w:t>
-      </w:r>
-      <w:proofErr w:type="spellStart"/>
-      <w:r>
-        <w:rPr>
-          <w:rFonts w:ascii="inherit" w:eastAsia="Times New Roman" w:hAnsi="inherit" w:cs="Courier New"/>
-          <w:color w:val="1D1C1D"/>
-          <w:sz w:val="20"/>
-          <w:szCs w:val="20"/>
-        </w:rPr>
-        <w:t>npm</w:t>
-      </w:r>
-      <w:proofErr w:type="spellEnd"/>
-      <w:r>
-        <w:rPr>
-          <w:rFonts w:ascii="inherit" w:eastAsia="Times New Roman" w:hAnsi="inherit" w:cs="Courier New"/>
-          <w:color w:val="1D1C1D"/>
-          <w:sz w:val="20"/>
-          <w:szCs w:val="20"/>
-        </w:rPr>
-        <w:t xml:space="preserve"> </w:t>
+        <w:t xml:space="preserve">//Terminal: npm </w:t>
       </w:r>
       <w:proofErr w:type="spellStart"/>
       <w:r>
